--- a/TD_Systemes/01_BGR-300.docx
+++ b/TD_Systemes/01_BGR-300.docx
@@ -1,6 +1,6 @@
 
 <file path=word/document.xml><?xml version="1.0" encoding="utf-8"?>
-<w:document xmlns:wpc="http://schemas.microsoft.com/office/word/2010/wordprocessingCanvas" xmlns:cx="http://schemas.microsoft.com/office/drawing/2014/chartex" xmlns:cx1="http://schemas.microsoft.com/office/drawing/2015/9/8/chartex" xmlns:cx2="http://schemas.microsoft.com/office/drawing/2015/10/21/chartex" xmlns:cx3="http://schemas.microsoft.com/office/drawing/2016/5/9/chartex" xmlns:cx4="http://schemas.microsoft.com/office/drawing/2016/5/10/chartex" xmlns:cx5="http://schemas.microsoft.com/office/drawing/2016/5/11/chartex" xmlns:cx6="http://schemas.microsoft.com/office/drawing/2016/5/12/chartex" xmlns:cx7="http://schemas.microsoft.com/office/drawing/2016/5/13/chartex" xmlns:cx8="http://schemas.microsoft.com/office/drawing/2016/5/14/chartex" xmlns:mc="http://schemas.openxmlformats.org/markup-compatibility/2006" xmlns:aink="http://schemas.microsoft.com/office/drawing/2016/ink" xmlns:am3d="http://schemas.microsoft.com/office/drawing/2017/model3d" xmlns:o="urn:schemas-microsoft-com:office:office" xmlns:oel="http://schemas.microsoft.com/office/2019/extlst" xmlns:r="http://schemas.openxmlformats.org/officeDocument/2006/relationships" xmlns:m="http://schemas.openxmlformats.org/officeDocument/2006/math" xmlns:v="urn:schemas-microsoft-com:vml" xmlns:wp14="http://schemas.microsoft.com/office/word/2010/wordprocessingDrawing" xmlns:wp="http://schemas.openxmlformats.org/drawingml/2006/wordprocessingDrawing" xmlns:w10="urn:schemas-microsoft-com:office:word" xmlns:w="http://schemas.openxmlformats.org/wordprocessingml/2006/main" xmlns:w14="http://schemas.microsoft.com/office/word/2010/wordml" xmlns:w15="http://schemas.microsoft.com/office/word/2012/wordml" xmlns:w16cex="http://schemas.microsoft.com/office/word/2018/wordml/cex" xmlns:w16cid="http://schemas.microsoft.com/office/word/2016/wordml/cid" xmlns:w16="http://schemas.microsoft.com/office/word/2018/wordml" xmlns:w16du="http://schemas.microsoft.com/office/word/2023/wordml/word16du" xmlns:w16sdtdh="http://schemas.microsoft.com/office/word/2020/wordml/sdtdatahash" xmlns:w16sdtfl="http://schemas.microsoft.com/office/word/2024/wordml/sdtformatlock" xmlns:w16se="http://schemas.microsoft.com/office/word/2015/wordml/symex" xmlns:wpg="http://schemas.microsoft.com/office/word/2010/wordprocessingGroup" xmlns:wpi="http://schemas.microsoft.com/office/word/2010/wordprocessingInk" xmlns:wne="http://schemas.microsoft.com/office/word/2006/wordml" xmlns:wps="http://schemas.microsoft.com/office/word/2010/wordprocessingShape" mc:Ignorable="w14 w15 w16se w16cid w16 w16cex w16sdtdh w16sdtfl w16du wp14">
+<w:document xmlns:wpc="http://schemas.microsoft.com/office/word/2010/wordprocessingCanvas" xmlns:cx="http://schemas.microsoft.com/office/drawing/2014/chartex" xmlns:cx1="http://schemas.microsoft.com/office/drawing/2015/9/8/chartex" xmlns:cx2="http://schemas.microsoft.com/office/drawing/2015/10/21/chartex" xmlns:cx3="http://schemas.microsoft.com/office/drawing/2016/5/9/chartex" xmlns:cx4="http://schemas.microsoft.com/office/drawing/2016/5/10/chartex" xmlns:cx5="http://schemas.microsoft.com/office/drawing/2016/5/11/chartex" xmlns:cx6="http://schemas.microsoft.com/office/drawing/2016/5/12/chartex" xmlns:cx7="http://schemas.microsoft.com/office/drawing/2016/5/13/chartex" xmlns:cx8="http://schemas.microsoft.com/office/drawing/2016/5/14/chartex" xmlns:mc="http://schemas.openxmlformats.org/markup-compatibility/2006" xmlns:aink="http://schemas.microsoft.com/office/drawing/2016/ink" xmlns:am3d="http://schemas.microsoft.com/office/drawing/2017/model3d" xmlns:o="urn:schemas-microsoft-com:office:office" xmlns:r="http://schemas.openxmlformats.org/officeDocument/2006/relationships" xmlns:m="http://schemas.openxmlformats.org/officeDocument/2006/math" xmlns:v="urn:schemas-microsoft-com:vml" xmlns:wp14="http://schemas.microsoft.com/office/word/2010/wordprocessingDrawing" xmlns:wp="http://schemas.openxmlformats.org/drawingml/2006/wordprocessingDrawing" xmlns:w10="urn:schemas-microsoft-com:office:word" xmlns:w="http://schemas.openxmlformats.org/wordprocessingml/2006/main" xmlns:w14="http://schemas.microsoft.com/office/word/2010/wordml" xmlns:w15="http://schemas.microsoft.com/office/word/2012/wordml" xmlns:w16cex="http://schemas.microsoft.com/office/word/2018/wordml/cex" xmlns:w16cid="http://schemas.microsoft.com/office/word/2016/wordml/cid" xmlns:w16="http://schemas.microsoft.com/office/word/2018/wordml" xmlns:w16sdtdh="http://schemas.microsoft.com/office/word/2020/wordml/sdtdatahash" xmlns:w16se="http://schemas.microsoft.com/office/word/2015/wordml/symex" xmlns:wpg="http://schemas.microsoft.com/office/word/2010/wordprocessingGroup" xmlns:wpi="http://schemas.microsoft.com/office/word/2010/wordprocessingInk" xmlns:wne="http://schemas.microsoft.com/office/word/2006/wordml" xmlns:wps="http://schemas.microsoft.com/office/word/2010/wordprocessingShape" mc:Ignorable="w14 w15 w16se w16cid w16 w16cex w16sdtdh wp14">
   <w:body>
     <w:p>
       <w:pPr>
@@ -83,11 +83,19 @@
       <w:tblPr>
         <w:tblStyle w:val="Grilledutableau"/>
         <w:tblW w:w="0" w:type="auto"/>
+        <w:tblBorders>
+          <w:top w:val="none" w:sz="0" w:space="0" w:color="auto"/>
+          <w:left w:val="none" w:sz="0" w:space="0" w:color="auto"/>
+          <w:bottom w:val="none" w:sz="0" w:space="0" w:color="auto"/>
+          <w:right w:val="none" w:sz="0" w:space="0" w:color="auto"/>
+          <w:insideH w:val="none" w:sz="0" w:space="0" w:color="auto"/>
+          <w:insideV w:val="none" w:sz="0" w:space="0" w:color="auto"/>
+        </w:tblBorders>
         <w:tblLook w:val="04A0" w:firstRow="1" w:lastRow="0" w:firstColumn="1" w:lastColumn="0" w:noHBand="0" w:noVBand="1"/>
       </w:tblPr>
       <w:tblGrid>
-        <w:gridCol w:w="3100"/>
-        <w:gridCol w:w="3098"/>
+        <w:gridCol w:w="3104"/>
+        <w:gridCol w:w="3104"/>
         <w:gridCol w:w="3996"/>
       </w:tblGrid>
       <w:tr>
@@ -102,6 +110,9 @@
               <w:jc w:val="center"/>
             </w:pPr>
             <w:r>
+              <w:rPr>
+                <w:noProof/>
+              </w:rPr>
               <w:drawing>
                 <wp:inline distT="0" distB="0" distL="0" distR="0" wp14:anchorId="7572D0B9" wp14:editId="7CF4C736">
                   <wp:extent cx="2355854" cy="2019699"/>
@@ -150,6 +161,9 @@
               <w:jc w:val="center"/>
             </w:pPr>
             <w:r>
+              <w:rPr>
+                <w:noProof/>
+              </w:rPr>
               <w:drawing>
                 <wp:inline distT="0" distB="0" distL="0" distR="0" wp14:anchorId="09A286AB" wp14:editId="4950874A">
                   <wp:extent cx="2394526" cy="1951946"/>
@@ -378,13 +392,7 @@
               <w:t>.</w:t>
             </w:r>
             <w:r>
-              <w:t xml:space="preserve"> Gyrom</w:t>
-            </w:r>
-            <w:r>
-              <w:t>è</w:t>
-            </w:r>
-            <w:r>
-              <w:t>tre</w:t>
+              <w:t xml:space="preserve"> Gyromètre</w:t>
             </w:r>
           </w:p>
           <w:p>
@@ -403,19 +411,7 @@
               <w:t>.</w:t>
             </w:r>
             <w:r>
-              <w:t xml:space="preserve"> But</w:t>
-            </w:r>
-            <w:r>
-              <w:t>é</w:t>
-            </w:r>
-            <w:r>
-              <w:t>es r</w:t>
-            </w:r>
-            <w:r>
-              <w:t>é</w:t>
-            </w:r>
-            <w:r>
-              <w:t>glables axe 1 (boule)</w:t>
+              <w:t xml:space="preserve"> Butées réglables axe 1 (boule)</w:t>
             </w:r>
           </w:p>
           <w:p>
@@ -543,6 +539,9 @@
         <w:jc w:val="center"/>
       </w:pPr>
       <w:r>
+        <w:rPr>
+          <w:noProof/>
+        </w:rPr>
         <w:drawing>
           <wp:inline distT="0" distB="0" distL="0" distR="0" wp14:anchorId="507781D2" wp14:editId="0C729915">
             <wp:extent cx="3416606" cy="5662229"/>
@@ -738,7 +737,13 @@
               <w:spacing w:line="240" w:lineRule="auto"/>
             </w:pPr>
             <w:r>
-              <w:t>Indiquer les grandeur de flux (Vitesse, intensité, débit, flux chaleur) et d’effort (couple/effort, tension, pression, température) dans les liens</w:t>
+              <w:t>Indiquer les grandeur</w:t>
+            </w:r>
+            <w:r>
+              <w:t>s</w:t>
+            </w:r>
+            <w:r>
+              <w:t xml:space="preserve"> de flux (Vitesse, intensité, débit, flux chaleur) et d’effort (couple/effort, tension, pression, température) dans les liens</w:t>
             </w:r>
           </w:p>
           <w:p>
@@ -774,7 +779,25 @@
               <w:spacing w:line="240" w:lineRule="auto"/>
             </w:pPr>
             <w:r>
-              <w:t>Indiquer matière d’œuvre entrante et sortante dans le fonction agir.</w:t>
+              <w:t>Indiquer matière d’œuvre entrante et sortante dans l</w:t>
+            </w:r>
+            <w:r>
+              <w:t>a</w:t>
+            </w:r>
+            <w:r>
+              <w:t xml:space="preserve"> fonction </w:t>
+            </w:r>
+            <w:r>
+              <w:t>« </w:t>
+            </w:r>
+            <w:r>
+              <w:t>agir</w:t>
+            </w:r>
+            <w:r>
+              <w:t> »</w:t>
+            </w:r>
+            <w:r>
+              <w:t>.</w:t>
             </w:r>
           </w:p>
           <w:p>
@@ -842,6 +865,19 @@
               <w:t>Couleurs</w:t>
             </w:r>
           </w:p>
+          <w:p>
+            <w:pPr>
+              <w:pStyle w:val="Paragraphedeliste"/>
+              <w:numPr>
+                <w:ilvl w:val="1"/>
+                <w:numId w:val="30"/>
+              </w:numPr>
+              <w:spacing w:line="240" w:lineRule="auto"/>
+            </w:pPr>
+            <w:r>
+              <w:t>Quand on est face à l’examinateur, se lever et montrer les composants s’ils sont visibles.</w:t>
+            </w:r>
+          </w:p>
           <w:p/>
         </w:tc>
       </w:tr>
@@ -859,12 +895,20 @@
       <w:tblPr>
         <w:tblStyle w:val="Grilledutableau"/>
         <w:tblW w:w="0" w:type="auto"/>
+        <w:tblBorders>
+          <w:top w:val="none" w:sz="0" w:space="0" w:color="auto"/>
+          <w:left w:val="none" w:sz="0" w:space="0" w:color="auto"/>
+          <w:bottom w:val="none" w:sz="0" w:space="0" w:color="auto"/>
+          <w:right w:val="none" w:sz="0" w:space="0" w:color="auto"/>
+          <w:insideH w:val="none" w:sz="0" w:space="0" w:color="auto"/>
+          <w:insideV w:val="none" w:sz="0" w:space="0" w:color="auto"/>
+        </w:tblBorders>
         <w:tblLook w:val="04A0" w:firstRow="1" w:lastRow="0" w:firstColumn="1" w:lastColumn="0" w:noHBand="0" w:noVBand="1"/>
       </w:tblPr>
       <w:tblGrid>
         <w:gridCol w:w="3066"/>
         <w:gridCol w:w="3126"/>
-        <w:gridCol w:w="4002"/>
+        <w:gridCol w:w="4012"/>
       </w:tblGrid>
       <w:tr>
         <w:tc>
@@ -898,7 +942,7 @@
                           </pic:cNvPicPr>
                         </pic:nvPicPr>
                         <pic:blipFill>
-                          <a:blip r:embed="rId11">
+                          <a:blip r:embed="rId11" cstate="print">
                             <a:extLst>
                               <a:ext uri="{28A0092B-C50C-407E-A947-70E740481C1C}">
                                 <a14:useLocalDpi xmlns:a14="http://schemas.microsoft.com/office/drawing/2010/main" val="0"/>
@@ -962,7 +1006,7 @@
                           </pic:cNvPicPr>
                         </pic:nvPicPr>
                         <pic:blipFill>
-                          <a:blip r:embed="rId12">
+                          <a:blip r:embed="rId12" cstate="print">
                             <a:extLst>
                               <a:ext uri="{28A0092B-C50C-407E-A947-70E740481C1C}">
                                 <a14:useLocalDpi xmlns:a14="http://schemas.microsoft.com/office/drawing/2010/main" val="0"/>
@@ -1014,6 +1058,9 @@
         <w:jc w:val="center"/>
       </w:pPr>
       <w:r>
+        <w:rPr>
+          <w:noProof/>
+        </w:rPr>
         <w:drawing>
           <wp:inline distT="0" distB="0" distL="0" distR="0" wp14:anchorId="70A76507" wp14:editId="1B3C6949">
             <wp:extent cx="3632057" cy="6210984"/>
@@ -1051,11 +1098,693 @@
         </w:drawing>
       </w:r>
     </w:p>
+    <w:p>
+      <w:pPr>
+        <w:jc w:val="center"/>
+      </w:pPr>
+    </w:p>
+    <w:p/>
+    <w:tbl>
+      <w:tblPr>
+        <w:tblStyle w:val="Grilledutableau"/>
+        <w:tblW w:w="0" w:type="auto"/>
+        <w:tblBorders>
+          <w:top w:val="single" w:sz="4" w:space="0" w:color="1F3864" w:themeColor="accent1" w:themeShade="80"/>
+          <w:left w:val="single" w:sz="4" w:space="0" w:color="1F3864" w:themeColor="accent1" w:themeShade="80"/>
+          <w:bottom w:val="single" w:sz="4" w:space="0" w:color="1F3864" w:themeColor="accent1" w:themeShade="80"/>
+          <w:right w:val="single" w:sz="4" w:space="0" w:color="1F3864" w:themeColor="accent1" w:themeShade="80"/>
+          <w:insideH w:val="single" w:sz="4" w:space="0" w:color="1F3864" w:themeColor="accent1" w:themeShade="80"/>
+          <w:insideV w:val="single" w:sz="4" w:space="0" w:color="1F3864" w:themeColor="accent1" w:themeShade="80"/>
+        </w:tblBorders>
+        <w:shd w:val="clear" w:color="auto" w:fill="DEEAF6" w:themeFill="accent5" w:themeFillTint="33"/>
+        <w:tblLook w:val="04A0" w:firstRow="1" w:lastRow="0" w:firstColumn="1" w:lastColumn="0" w:noHBand="0" w:noVBand="1"/>
+      </w:tblPr>
+      <w:tblGrid>
+        <w:gridCol w:w="10194"/>
+      </w:tblGrid>
+      <w:tr>
+        <w:tc>
+          <w:tcPr>
+            <w:tcW w:w="10194" w:type="dxa"/>
+            <w:shd w:val="clear" w:color="auto" w:fill="DEEAF6" w:themeFill="accent5" w:themeFillTint="33"/>
+          </w:tcPr>
+          <w:p>
+            <w:pPr>
+              <w:pStyle w:val="Paragraphedeliste"/>
+              <w:numPr>
+                <w:ilvl w:val="0"/>
+                <w:numId w:val="30"/>
+              </w:numPr>
+              <w:spacing w:line="240" w:lineRule="auto"/>
+              <w:rPr>
+                <w:b/>
+                <w:bCs/>
+              </w:rPr>
+            </w:pPr>
+            <w:r>
+              <w:rPr>
+                <w:b/>
+                <w:bCs/>
+              </w:rPr>
+              <w:t>Réaliser l</w:t>
+            </w:r>
+            <w:r>
+              <w:rPr>
+                <w:b/>
+                <w:bCs/>
+              </w:rPr>
+              <w:t>e schéma cinématique (minimal) du système.</w:t>
+            </w:r>
+          </w:p>
+          <w:p>
+            <w:pPr>
+              <w:pStyle w:val="Paragraphedeliste"/>
+              <w:numPr>
+                <w:ilvl w:val="0"/>
+                <w:numId w:val="30"/>
+              </w:numPr>
+              <w:spacing w:line="240" w:lineRule="auto"/>
+              <w:rPr>
+                <w:b/>
+                <w:bCs/>
+              </w:rPr>
+            </w:pPr>
+            <w:r>
+              <w:rPr>
+                <w:b/>
+                <w:bCs/>
+              </w:rPr>
+              <w:lastRenderedPageBreak/>
+              <w:t>Donner le paramétrage.</w:t>
+            </w:r>
+          </w:p>
+        </w:tc>
+      </w:tr>
+    </w:tbl>
+    <w:p/>
+    <w:p/>
+    <w:tbl>
+      <w:tblPr>
+        <w:tblStyle w:val="Grilledutableau"/>
+        <w:tblW w:w="0" w:type="auto"/>
+        <w:shd w:val="clear" w:color="auto" w:fill="FFF2CC" w:themeFill="accent4" w:themeFillTint="33"/>
+        <w:tblLook w:val="04A0" w:firstRow="1" w:lastRow="0" w:firstColumn="1" w:lastColumn="0" w:noHBand="0" w:noVBand="1"/>
+      </w:tblPr>
+      <w:tblGrid>
+        <w:gridCol w:w="10194"/>
+      </w:tblGrid>
+      <w:tr>
+        <w:tc>
+          <w:tcPr>
+            <w:tcW w:w="10194" w:type="dxa"/>
+            <w:shd w:val="clear" w:color="auto" w:fill="FFF2CC" w:themeFill="accent4" w:themeFillTint="33"/>
+          </w:tcPr>
+          <w:p>
+            <w:pPr>
+              <w:spacing w:line="240" w:lineRule="auto"/>
+              <w:rPr>
+                <w:b/>
+                <w:bCs/>
+              </w:rPr>
+            </w:pPr>
+            <w:r>
+              <w:rPr>
+                <w:b/>
+                <w:bCs/>
+              </w:rPr>
+              <w:t>Critères d’évaluation</w:t>
+            </w:r>
+          </w:p>
+          <w:p>
+            <w:pPr>
+              <w:pStyle w:val="Paragraphedeliste"/>
+              <w:numPr>
+                <w:ilvl w:val="0"/>
+                <w:numId w:val="30"/>
+              </w:numPr>
+              <w:spacing w:line="240" w:lineRule="auto"/>
+            </w:pPr>
+            <w:r>
+              <w:t xml:space="preserve">Sur le fond : </w:t>
+            </w:r>
+          </w:p>
+          <w:p>
+            <w:pPr>
+              <w:pStyle w:val="Paragraphedeliste"/>
+              <w:numPr>
+                <w:ilvl w:val="1"/>
+                <w:numId w:val="30"/>
+              </w:numPr>
+              <w:spacing w:line="240" w:lineRule="auto"/>
+            </w:pPr>
+            <w:r>
+              <w:t>Connaître la représentation des liaisons</w:t>
+            </w:r>
+          </w:p>
+          <w:p>
+            <w:pPr>
+              <w:pStyle w:val="Paragraphedeliste"/>
+              <w:numPr>
+                <w:ilvl w:val="1"/>
+                <w:numId w:val="30"/>
+              </w:numPr>
+              <w:spacing w:line="240" w:lineRule="auto"/>
+            </w:pPr>
+            <w:r>
+              <w:t>Choisir judicieusement le plan de représentation du schéma</w:t>
+            </w:r>
+          </w:p>
+          <w:p>
+            <w:pPr>
+              <w:pStyle w:val="Paragraphedeliste"/>
+              <w:numPr>
+                <w:ilvl w:val="1"/>
+                <w:numId w:val="30"/>
+              </w:numPr>
+              <w:spacing w:line="240" w:lineRule="auto"/>
+            </w:pPr>
+            <w:r>
+              <w:t>Respecter le positionnement relatif des solides</w:t>
+            </w:r>
+          </w:p>
+          <w:p>
+            <w:pPr>
+              <w:pStyle w:val="Paragraphedeliste"/>
+              <w:numPr>
+                <w:ilvl w:val="1"/>
+                <w:numId w:val="30"/>
+              </w:numPr>
+              <w:spacing w:line="240" w:lineRule="auto"/>
+            </w:pPr>
+            <w:r>
+              <w:t>Pour le paramétrage, réaliser les figures de changement de base (et les mouvements de translation s’ils existent)</w:t>
+            </w:r>
+          </w:p>
+          <w:p>
+            <w:pPr>
+              <w:pStyle w:val="Paragraphedeliste"/>
+              <w:numPr>
+                <w:ilvl w:val="0"/>
+                <w:numId w:val="30"/>
+              </w:numPr>
+              <w:spacing w:line="240" w:lineRule="auto"/>
+            </w:pPr>
+            <w:r>
+              <w:t>Sur la forme :</w:t>
+            </w:r>
+          </w:p>
+          <w:p>
+            <w:pPr>
+              <w:pStyle w:val="Paragraphedeliste"/>
+              <w:numPr>
+                <w:ilvl w:val="1"/>
+                <w:numId w:val="30"/>
+              </w:numPr>
+              <w:spacing w:line="240" w:lineRule="auto"/>
+            </w:pPr>
+            <w:r>
+              <w:t>Schéma cinématique suffisamment grand</w:t>
+            </w:r>
+          </w:p>
+          <w:p>
+            <w:pPr>
+              <w:pStyle w:val="Paragraphedeliste"/>
+              <w:numPr>
+                <w:ilvl w:val="1"/>
+                <w:numId w:val="30"/>
+              </w:numPr>
+              <w:spacing w:line="240" w:lineRule="auto"/>
+            </w:pPr>
+            <w:r>
+              <w:t>Une couleur par liaison</w:t>
+            </w:r>
+          </w:p>
+          <w:p>
+            <w:pPr>
+              <w:pStyle w:val="Paragraphedeliste"/>
+              <w:numPr>
+                <w:ilvl w:val="1"/>
+                <w:numId w:val="30"/>
+              </w:numPr>
+              <w:spacing w:line="240" w:lineRule="auto"/>
+            </w:pPr>
+            <w:r>
+              <w:t xml:space="preserve">Tracé soigné. </w:t>
+            </w:r>
+          </w:p>
+        </w:tc>
+      </w:tr>
+    </w:tbl>
+    <w:p/>
+    <w:p>
+      <w:pPr>
+        <w:pStyle w:val="Titre1"/>
+      </w:pPr>
+      <w:r>
+        <w:t>Hyperstatisme</w:t>
+      </w:r>
+    </w:p>
+    <w:p/>
+    <w:tbl>
+      <w:tblPr>
+        <w:tblStyle w:val="Grilledutableau"/>
+        <w:tblW w:w="0" w:type="auto"/>
+        <w:tblBorders>
+          <w:top w:val="single" w:sz="4" w:space="0" w:color="1F3864" w:themeColor="accent1" w:themeShade="80"/>
+          <w:left w:val="single" w:sz="4" w:space="0" w:color="1F3864" w:themeColor="accent1" w:themeShade="80"/>
+          <w:bottom w:val="single" w:sz="4" w:space="0" w:color="1F3864" w:themeColor="accent1" w:themeShade="80"/>
+          <w:right w:val="single" w:sz="4" w:space="0" w:color="1F3864" w:themeColor="accent1" w:themeShade="80"/>
+          <w:insideH w:val="single" w:sz="4" w:space="0" w:color="1F3864" w:themeColor="accent1" w:themeShade="80"/>
+          <w:insideV w:val="single" w:sz="4" w:space="0" w:color="1F3864" w:themeColor="accent1" w:themeShade="80"/>
+        </w:tblBorders>
+        <w:shd w:val="clear" w:color="auto" w:fill="DEEAF6" w:themeFill="accent5" w:themeFillTint="33"/>
+        <w:tblLook w:val="04A0" w:firstRow="1" w:lastRow="0" w:firstColumn="1" w:lastColumn="0" w:noHBand="0" w:noVBand="1"/>
+      </w:tblPr>
+      <w:tblGrid>
+        <w:gridCol w:w="10194"/>
+      </w:tblGrid>
+      <w:tr>
+        <w:tc>
+          <w:tcPr>
+            <w:tcW w:w="10194" w:type="dxa"/>
+            <w:shd w:val="clear" w:color="auto" w:fill="DEEAF6" w:themeFill="accent5" w:themeFillTint="33"/>
+          </w:tcPr>
+          <w:p>
+            <w:pPr>
+              <w:pStyle w:val="Paragraphedeliste"/>
+              <w:numPr>
+                <w:ilvl w:val="0"/>
+                <w:numId w:val="30"/>
+              </w:numPr>
+              <w:spacing w:line="240" w:lineRule="auto"/>
+              <w:rPr>
+                <w:b/>
+                <w:bCs/>
+              </w:rPr>
+            </w:pPr>
+            <w:r>
+              <w:rPr>
+                <w:b/>
+                <w:bCs/>
+              </w:rPr>
+              <w:t>Après avoir réalisé le graphe de liaisons déterminer le degré d’hyperstatisme du mécanisme. Commenter.</w:t>
+            </w:r>
+          </w:p>
+        </w:tc>
+      </w:tr>
+    </w:tbl>
+    <w:p>
+      <w:pPr>
+        <w:rPr>
+          <w:i/>
+          <w:iCs/>
+        </w:rPr>
+      </w:pPr>
+      <w:r>
+        <w:rPr>
+          <w:i/>
+          <w:iCs/>
+        </w:rPr>
+        <w:t>Ici, vu les illustrations données, il n’est pas forcément facile de faire un graphe permettant de modéliser toutes les zones de contact.</w:t>
+      </w:r>
+    </w:p>
+    <w:p/>
+    <w:tbl>
+      <w:tblPr>
+        <w:tblStyle w:val="Grilledutableau"/>
+        <w:tblW w:w="0" w:type="auto"/>
+        <w:shd w:val="clear" w:color="auto" w:fill="FFF2CC" w:themeFill="accent4" w:themeFillTint="33"/>
+        <w:tblLook w:val="04A0" w:firstRow="1" w:lastRow="0" w:firstColumn="1" w:lastColumn="0" w:noHBand="0" w:noVBand="1"/>
+      </w:tblPr>
+      <w:tblGrid>
+        <w:gridCol w:w="10194"/>
+      </w:tblGrid>
+      <w:tr>
+        <w:tc>
+          <w:tcPr>
+            <w:tcW w:w="10194" w:type="dxa"/>
+            <w:shd w:val="clear" w:color="auto" w:fill="FFF2CC" w:themeFill="accent4" w:themeFillTint="33"/>
+          </w:tcPr>
+          <w:p>
+            <w:pPr>
+              <w:spacing w:line="240" w:lineRule="auto"/>
+              <w:rPr>
+                <w:b/>
+                <w:bCs/>
+              </w:rPr>
+            </w:pPr>
+            <w:r>
+              <w:rPr>
+                <w:b/>
+                <w:bCs/>
+              </w:rPr>
+              <w:t>Critères d’évaluation</w:t>
+            </w:r>
+          </w:p>
+          <w:p>
+            <w:pPr>
+              <w:pStyle w:val="Paragraphedeliste"/>
+              <w:numPr>
+                <w:ilvl w:val="0"/>
+                <w:numId w:val="30"/>
+              </w:numPr>
+              <w:spacing w:line="240" w:lineRule="auto"/>
+            </w:pPr>
+            <w:r>
+              <w:t xml:space="preserve">Sur le fond : </w:t>
+            </w:r>
+          </w:p>
+          <w:p>
+            <w:pPr>
+              <w:pStyle w:val="Paragraphedeliste"/>
+              <w:numPr>
+                <w:ilvl w:val="1"/>
+                <w:numId w:val="30"/>
+              </w:numPr>
+              <w:spacing w:line="240" w:lineRule="auto"/>
+            </w:pPr>
+            <w:r>
+              <w:t>Faire un graphe de liaisons.</w:t>
+            </w:r>
+          </w:p>
+          <w:p>
+            <w:pPr>
+              <w:pStyle w:val="Paragraphedeliste"/>
+              <w:numPr>
+                <w:ilvl w:val="1"/>
+                <w:numId w:val="30"/>
+              </w:numPr>
+              <w:spacing w:line="240" w:lineRule="auto"/>
+            </w:pPr>
+            <w:r>
+              <w:t>Déterminer les mobilités et les expliquer</w:t>
+            </w:r>
+          </w:p>
+          <w:p>
+            <w:pPr>
+              <w:pStyle w:val="Paragraphedeliste"/>
+              <w:numPr>
+                <w:ilvl w:val="1"/>
+                <w:numId w:val="30"/>
+              </w:numPr>
+              <w:spacing w:line="240" w:lineRule="auto"/>
+            </w:pPr>
+            <w:r>
+              <w:t>Détailler le calcul du nombre d’équations</w:t>
+            </w:r>
+          </w:p>
+          <w:p>
+            <w:pPr>
+              <w:pStyle w:val="Paragraphedeliste"/>
+              <w:numPr>
+                <w:ilvl w:val="1"/>
+                <w:numId w:val="30"/>
+              </w:numPr>
+              <w:spacing w:line="240" w:lineRule="auto"/>
+            </w:pPr>
+            <w:r>
+              <w:t>Détailler le calcul du nombre d’inconnues</w:t>
+            </w:r>
+          </w:p>
+          <w:p>
+            <w:pPr>
+              <w:pStyle w:val="Paragraphedeliste"/>
+              <w:numPr>
+                <w:ilvl w:val="1"/>
+                <w:numId w:val="30"/>
+              </w:numPr>
+              <w:spacing w:line="240" w:lineRule="auto"/>
+            </w:pPr>
+            <w:r>
+              <w:t xml:space="preserve">Réaliser le calcul et commenter. </w:t>
+            </w:r>
+          </w:p>
+          <w:p>
+            <w:pPr>
+              <w:pStyle w:val="Paragraphedeliste"/>
+              <w:numPr>
+                <w:ilvl w:val="0"/>
+                <w:numId w:val="30"/>
+              </w:numPr>
+              <w:spacing w:line="240" w:lineRule="auto"/>
+            </w:pPr>
+            <w:r>
+              <w:t>Sur la forme :</w:t>
+            </w:r>
+          </w:p>
+          <w:p>
+            <w:pPr>
+              <w:pStyle w:val="Paragraphedeliste"/>
+              <w:numPr>
+                <w:ilvl w:val="1"/>
+                <w:numId w:val="30"/>
+              </w:numPr>
+              <w:spacing w:line="240" w:lineRule="auto"/>
+            </w:pPr>
+            <w:r>
+              <w:t>Graphe soigné</w:t>
+            </w:r>
+            <w:r>
+              <w:t xml:space="preserve">. </w:t>
+            </w:r>
+          </w:p>
+        </w:tc>
+      </w:tr>
+    </w:tbl>
+    <w:p/>
+    <w:p>
+      <w:pPr>
+        <w:pStyle w:val="Titre1"/>
+      </w:pPr>
+      <w:r>
+        <w:t>Schéma bloc fonctionnel</w:t>
+      </w:r>
+    </w:p>
+    <w:p/>
+    <w:tbl>
+      <w:tblPr>
+        <w:tblStyle w:val="Grilledutableau"/>
+        <w:tblW w:w="0" w:type="auto"/>
+        <w:tblBorders>
+          <w:top w:val="single" w:sz="4" w:space="0" w:color="1F3864" w:themeColor="accent1" w:themeShade="80"/>
+          <w:left w:val="single" w:sz="4" w:space="0" w:color="1F3864" w:themeColor="accent1" w:themeShade="80"/>
+          <w:bottom w:val="single" w:sz="4" w:space="0" w:color="1F3864" w:themeColor="accent1" w:themeShade="80"/>
+          <w:right w:val="single" w:sz="4" w:space="0" w:color="1F3864" w:themeColor="accent1" w:themeShade="80"/>
+          <w:insideH w:val="single" w:sz="4" w:space="0" w:color="1F3864" w:themeColor="accent1" w:themeShade="80"/>
+          <w:insideV w:val="single" w:sz="4" w:space="0" w:color="1F3864" w:themeColor="accent1" w:themeShade="80"/>
+        </w:tblBorders>
+        <w:shd w:val="clear" w:color="auto" w:fill="DEEAF6" w:themeFill="accent5" w:themeFillTint="33"/>
+        <w:tblLook w:val="04A0" w:firstRow="1" w:lastRow="0" w:firstColumn="1" w:lastColumn="0" w:noHBand="0" w:noVBand="1"/>
+      </w:tblPr>
+      <w:tblGrid>
+        <w:gridCol w:w="10194"/>
+      </w:tblGrid>
+      <w:tr>
+        <w:tc>
+          <w:tcPr>
+            <w:tcW w:w="10194" w:type="dxa"/>
+            <w:shd w:val="clear" w:color="auto" w:fill="DEEAF6" w:themeFill="accent5" w:themeFillTint="33"/>
+          </w:tcPr>
+          <w:p>
+            <w:pPr>
+              <w:pStyle w:val="Paragraphedeliste"/>
+              <w:numPr>
+                <w:ilvl w:val="0"/>
+                <w:numId w:val="30"/>
+              </w:numPr>
+              <w:spacing w:line="240" w:lineRule="auto"/>
+              <w:rPr>
+                <w:b/>
+                <w:bCs/>
+              </w:rPr>
+            </w:pPr>
+            <w:r>
+              <w:rPr>
+                <w:b/>
+                <w:bCs/>
+              </w:rPr>
+              <w:t>On s’intéresse à l’axe boule uniquement. Réaliser le schéma bloc de l’asservissement en position angulaire de l’axe boule.</w:t>
+            </w:r>
+          </w:p>
+          <w:p>
+            <w:pPr>
+              <w:pStyle w:val="Paragraphedeliste"/>
+              <w:spacing w:line="240" w:lineRule="auto"/>
+              <w:rPr>
+                <w:b/>
+                <w:bCs/>
+              </w:rPr>
+            </w:pPr>
+            <w:r>
+              <w:rPr>
+                <w:b/>
+                <w:bCs/>
+              </w:rPr>
+              <w:t>On fera figurer les constituants, les sommateurs, et les grandeurs physiques. Les fonctions de transfert ne sont pas à déterminer.</w:t>
+            </w:r>
+          </w:p>
+        </w:tc>
+      </w:tr>
+    </w:tbl>
+    <w:p/>
+    <w:p>
+      <w:pPr>
+        <w:pStyle w:val="Titre1"/>
+      </w:pPr>
+      <w:r>
+        <w:t>Résolution codeur</w:t>
+      </w:r>
+    </w:p>
+    <w:p>
+      <w:r>
+        <w:t>On donne la documentation du codeur sur le moteur permettant de positionner l’axe optique.</w:t>
+      </w:r>
+    </w:p>
+    <w:p>
+      <w:pPr>
+        <w:jc w:val="center"/>
+      </w:pPr>
+      <w:r>
+        <w:drawing>
+          <wp:inline distT="0" distB="0" distL="0" distR="0" wp14:anchorId="3A17E0BB" wp14:editId="3CB7F653">
+            <wp:extent cx="4714874" cy="2158712"/>
+            <wp:effectExtent l="0" t="0" r="0" b="0"/>
+            <wp:docPr id="1" name="Image 1"/>
+            <wp:cNvGraphicFramePr>
+              <a:graphicFrameLocks xmlns:a="http://schemas.openxmlformats.org/drawingml/2006/main" noChangeAspect="1"/>
+            </wp:cNvGraphicFramePr>
+            <a:graphic xmlns:a="http://schemas.openxmlformats.org/drawingml/2006/main">
+              <a:graphicData uri="http://schemas.openxmlformats.org/drawingml/2006/picture">
+                <pic:pic xmlns:pic="http://schemas.openxmlformats.org/drawingml/2006/picture">
+                  <pic:nvPicPr>
+                    <pic:cNvPr id="1" name=""/>
+                    <pic:cNvPicPr/>
+                  </pic:nvPicPr>
+                  <pic:blipFill>
+                    <a:blip r:embed="rId14"/>
+                    <a:stretch>
+                      <a:fillRect/>
+                    </a:stretch>
+                  </pic:blipFill>
+                  <pic:spPr>
+                    <a:xfrm>
+                      <a:off x="0" y="0"/>
+                      <a:ext cx="4718657" cy="2160444"/>
+                    </a:xfrm>
+                    <a:prstGeom prst="rect">
+                      <a:avLst/>
+                    </a:prstGeom>
+                  </pic:spPr>
+                </pic:pic>
+              </a:graphicData>
+            </a:graphic>
+          </wp:inline>
+        </w:drawing>
+      </w:r>
+    </w:p>
+    <w:p>
+      <w:pPr>
+        <w:jc w:val="center"/>
+      </w:pPr>
+    </w:p>
+    <w:p/>
+    <w:tbl>
+      <w:tblPr>
+        <w:tblStyle w:val="Grilledutableau"/>
+        <w:tblW w:w="0" w:type="auto"/>
+        <w:tblBorders>
+          <w:top w:val="single" w:sz="4" w:space="0" w:color="1F3864" w:themeColor="accent1" w:themeShade="80"/>
+          <w:left w:val="single" w:sz="4" w:space="0" w:color="1F3864" w:themeColor="accent1" w:themeShade="80"/>
+          <w:bottom w:val="single" w:sz="4" w:space="0" w:color="1F3864" w:themeColor="accent1" w:themeShade="80"/>
+          <w:right w:val="single" w:sz="4" w:space="0" w:color="1F3864" w:themeColor="accent1" w:themeShade="80"/>
+          <w:insideH w:val="single" w:sz="4" w:space="0" w:color="1F3864" w:themeColor="accent1" w:themeShade="80"/>
+          <w:insideV w:val="single" w:sz="4" w:space="0" w:color="1F3864" w:themeColor="accent1" w:themeShade="80"/>
+        </w:tblBorders>
+        <w:shd w:val="clear" w:color="auto" w:fill="DEEAF6" w:themeFill="accent5" w:themeFillTint="33"/>
+        <w:tblLook w:val="04A0" w:firstRow="1" w:lastRow="0" w:firstColumn="1" w:lastColumn="0" w:noHBand="0" w:noVBand="1"/>
+      </w:tblPr>
+      <w:tblGrid>
+        <w:gridCol w:w="10194"/>
+      </w:tblGrid>
+      <w:tr>
+        <w:tc>
+          <w:tcPr>
+            <w:tcW w:w="10194" w:type="dxa"/>
+            <w:shd w:val="clear" w:color="auto" w:fill="DEEAF6" w:themeFill="accent5" w:themeFillTint="33"/>
+          </w:tcPr>
+          <w:p>
+            <w:pPr>
+              <w:pStyle w:val="Paragraphedeliste"/>
+              <w:numPr>
+                <w:ilvl w:val="0"/>
+                <w:numId w:val="30"/>
+              </w:numPr>
+              <w:spacing w:line="240" w:lineRule="auto"/>
+              <w:rPr>
+                <w:b/>
+                <w:bCs/>
+              </w:rPr>
+            </w:pPr>
+            <w:r>
+              <w:rPr>
+                <w:b/>
+                <w:bCs/>
+              </w:rPr>
+              <w:t>Déterminer la résolution de mesure de l’angle optique</w:t>
+            </w:r>
+            <w:r>
+              <w:rPr>
+                <w:b/>
+                <w:bCs/>
+              </w:rPr>
+              <w:t xml:space="preserve"> (attention il y a plein de pièges).</w:t>
+            </w:r>
+          </w:p>
+          <w:p>
+            <w:pPr>
+              <w:pStyle w:val="Paragraphedeliste"/>
+              <w:numPr>
+                <w:ilvl w:val="0"/>
+                <w:numId w:val="30"/>
+              </w:numPr>
+              <w:spacing w:line="240" w:lineRule="auto"/>
+              <w:rPr>
+                <w:b/>
+                <w:bCs/>
+              </w:rPr>
+            </w:pPr>
+            <w:r>
+              <w:rPr>
+                <w:b/>
+                <w:bCs/>
+              </w:rPr>
+              <w:t>Utiliser</w:t>
+            </w:r>
+            <w:r>
+              <w:rPr>
+                <w:b/>
+                <w:bCs/>
+              </w:rPr>
+              <w:t xml:space="preserve"> les 3 chr</w:t>
+            </w:r>
+            <w:r>
+              <w:rPr>
+                <w:b/>
+                <w:bCs/>
+              </w:rPr>
+              <w:t>onogrammes pour expliquer le fonctionnement du codeur.</w:t>
+            </w:r>
+          </w:p>
+        </w:tc>
+      </w:tr>
+    </w:tbl>
+    <w:p/>
+    <w:p/>
     <w:sectPr>
-      <w:headerReference w:type="default" r:id="rId14"/>
-      <w:footerReference w:type="default" r:id="rId15"/>
-      <w:headerReference w:type="first" r:id="rId16"/>
-      <w:footerReference w:type="first" r:id="rId17"/>
+      <w:headerReference w:type="default" r:id="rId15"/>
+      <w:footerReference w:type="default" r:id="rId16"/>
+      <w:headerReference w:type="first" r:id="rId17"/>
+      <w:footerReference w:type="first" r:id="rId18"/>
       <w:type w:val="continuous"/>
       <w:pgSz w:w="11906" w:h="16838"/>
       <w:pgMar w:top="1276" w:right="851" w:bottom="992" w:left="851" w:header="709" w:footer="266" w:gutter="0"/>
@@ -1068,7 +1797,7 @@
 </file>
 
 <file path=word/endnotes.xml><?xml version="1.0" encoding="utf-8"?>
-<w:endnotes xmlns:wpc="http://schemas.microsoft.com/office/word/2010/wordprocessingCanvas" xmlns:cx="http://schemas.microsoft.com/office/drawing/2014/chartex" xmlns:cx1="http://schemas.microsoft.com/office/drawing/2015/9/8/chartex" xmlns:cx2="http://schemas.microsoft.com/office/drawing/2015/10/21/chartex" xmlns:cx3="http://schemas.microsoft.com/office/drawing/2016/5/9/chartex" xmlns:cx4="http://schemas.microsoft.com/office/drawing/2016/5/10/chartex" xmlns:cx5="http://schemas.microsoft.com/office/drawing/2016/5/11/chartex" xmlns:cx6="http://schemas.microsoft.com/office/drawing/2016/5/12/chartex" xmlns:cx7="http://schemas.microsoft.com/office/drawing/2016/5/13/chartex" xmlns:cx8="http://schemas.microsoft.com/office/drawing/2016/5/14/chartex" xmlns:mc="http://schemas.openxmlformats.org/markup-compatibility/2006" xmlns:aink="http://schemas.microsoft.com/office/drawing/2016/ink" xmlns:am3d="http://schemas.microsoft.com/office/drawing/2017/model3d" xmlns:o="urn:schemas-microsoft-com:office:office" xmlns:oel="http://schemas.microsoft.com/office/2019/extlst" xmlns:r="http://schemas.openxmlformats.org/officeDocument/2006/relationships" xmlns:m="http://schemas.openxmlformats.org/officeDocument/2006/math" xmlns:v="urn:schemas-microsoft-com:vml" xmlns:wp14="http://schemas.microsoft.com/office/word/2010/wordprocessingDrawing" xmlns:wp="http://schemas.openxmlformats.org/drawingml/2006/wordprocessingDrawing" xmlns:w10="urn:schemas-microsoft-com:office:word" xmlns:w="http://schemas.openxmlformats.org/wordprocessingml/2006/main" xmlns:w14="http://schemas.microsoft.com/office/word/2010/wordml" xmlns:w15="http://schemas.microsoft.com/office/word/2012/wordml" xmlns:w16cex="http://schemas.microsoft.com/office/word/2018/wordml/cex" xmlns:w16cid="http://schemas.microsoft.com/office/word/2016/wordml/cid" xmlns:w16="http://schemas.microsoft.com/office/word/2018/wordml" xmlns:w16du="http://schemas.microsoft.com/office/word/2023/wordml/word16du" xmlns:w16sdtdh="http://schemas.microsoft.com/office/word/2020/wordml/sdtdatahash" xmlns:w16sdtfl="http://schemas.microsoft.com/office/word/2024/wordml/sdtformatlock" xmlns:w16se="http://schemas.microsoft.com/office/word/2015/wordml/symex" xmlns:wpg="http://schemas.microsoft.com/office/word/2010/wordprocessingGroup" xmlns:wpi="http://schemas.microsoft.com/office/word/2010/wordprocessingInk" xmlns:wne="http://schemas.microsoft.com/office/word/2006/wordml" xmlns:wps="http://schemas.microsoft.com/office/word/2010/wordprocessingShape" mc:Ignorable="w14 w15 w16se w16cid w16 w16cex w16sdtdh w16sdtfl w16du wp14">
+<w:endnotes xmlns:wpc="http://schemas.microsoft.com/office/word/2010/wordprocessingCanvas" xmlns:cx="http://schemas.microsoft.com/office/drawing/2014/chartex" xmlns:cx1="http://schemas.microsoft.com/office/drawing/2015/9/8/chartex" xmlns:cx2="http://schemas.microsoft.com/office/drawing/2015/10/21/chartex" xmlns:cx3="http://schemas.microsoft.com/office/drawing/2016/5/9/chartex" xmlns:cx4="http://schemas.microsoft.com/office/drawing/2016/5/10/chartex" xmlns:cx5="http://schemas.microsoft.com/office/drawing/2016/5/11/chartex" xmlns:cx6="http://schemas.microsoft.com/office/drawing/2016/5/12/chartex" xmlns:cx7="http://schemas.microsoft.com/office/drawing/2016/5/13/chartex" xmlns:cx8="http://schemas.microsoft.com/office/drawing/2016/5/14/chartex" xmlns:mc="http://schemas.openxmlformats.org/markup-compatibility/2006" xmlns:aink="http://schemas.microsoft.com/office/drawing/2016/ink" xmlns:am3d="http://schemas.microsoft.com/office/drawing/2017/model3d" xmlns:o="urn:schemas-microsoft-com:office:office" xmlns:r="http://schemas.openxmlformats.org/officeDocument/2006/relationships" xmlns:m="http://schemas.openxmlformats.org/officeDocument/2006/math" xmlns:v="urn:schemas-microsoft-com:vml" xmlns:wp14="http://schemas.microsoft.com/office/word/2010/wordprocessingDrawing" xmlns:wp="http://schemas.openxmlformats.org/drawingml/2006/wordprocessingDrawing" xmlns:w10="urn:schemas-microsoft-com:office:word" xmlns:w="http://schemas.openxmlformats.org/wordprocessingml/2006/main" xmlns:w14="http://schemas.microsoft.com/office/word/2010/wordml" xmlns:w15="http://schemas.microsoft.com/office/word/2012/wordml" xmlns:w16cex="http://schemas.microsoft.com/office/word/2018/wordml/cex" xmlns:w16cid="http://schemas.microsoft.com/office/word/2016/wordml/cid" xmlns:w16="http://schemas.microsoft.com/office/word/2018/wordml" xmlns:w16sdtdh="http://schemas.microsoft.com/office/word/2020/wordml/sdtdatahash" xmlns:w16se="http://schemas.microsoft.com/office/word/2015/wordml/symex" xmlns:wpg="http://schemas.microsoft.com/office/word/2010/wordprocessingGroup" xmlns:wpi="http://schemas.microsoft.com/office/word/2010/wordprocessingInk" xmlns:wne="http://schemas.microsoft.com/office/word/2006/wordml" xmlns:wps="http://schemas.microsoft.com/office/word/2010/wordprocessingShape" mc:Ignorable="w14 w15 w16se w16cid w16 w16cex w16sdtdh wp14">
   <w:endnote w:type="separator" w:id="-1">
     <w:p>
       <w:pPr>
@@ -1093,7 +1822,7 @@
 </file>
 
 <file path=word/footer1.xml><?xml version="1.0" encoding="utf-8"?>
-<w:ftr xmlns:wpc="http://schemas.microsoft.com/office/word/2010/wordprocessingCanvas" xmlns:cx="http://schemas.microsoft.com/office/drawing/2014/chartex" xmlns:cx1="http://schemas.microsoft.com/office/drawing/2015/9/8/chartex" xmlns:cx2="http://schemas.microsoft.com/office/drawing/2015/10/21/chartex" xmlns:cx3="http://schemas.microsoft.com/office/drawing/2016/5/9/chartex" xmlns:cx4="http://schemas.microsoft.com/office/drawing/2016/5/10/chartex" xmlns:cx5="http://schemas.microsoft.com/office/drawing/2016/5/11/chartex" xmlns:cx6="http://schemas.microsoft.com/office/drawing/2016/5/12/chartex" xmlns:cx7="http://schemas.microsoft.com/office/drawing/2016/5/13/chartex" xmlns:cx8="http://schemas.microsoft.com/office/drawing/2016/5/14/chartex" xmlns:mc="http://schemas.openxmlformats.org/markup-compatibility/2006" xmlns:aink="http://schemas.microsoft.com/office/drawing/2016/ink" xmlns:am3d="http://schemas.microsoft.com/office/drawing/2017/model3d" xmlns:o="urn:schemas-microsoft-com:office:office" xmlns:oel="http://schemas.microsoft.com/office/2019/extlst" xmlns:r="http://schemas.openxmlformats.org/officeDocument/2006/relationships" xmlns:m="http://schemas.openxmlformats.org/officeDocument/2006/math" xmlns:v="urn:schemas-microsoft-com:vml" xmlns:wp14="http://schemas.microsoft.com/office/word/2010/wordprocessingDrawing" xmlns:wp="http://schemas.openxmlformats.org/drawingml/2006/wordprocessingDrawing" xmlns:w10="urn:schemas-microsoft-com:office:word" xmlns:w="http://schemas.openxmlformats.org/wordprocessingml/2006/main" xmlns:w14="http://schemas.microsoft.com/office/word/2010/wordml" xmlns:w15="http://schemas.microsoft.com/office/word/2012/wordml" xmlns:w16cex="http://schemas.microsoft.com/office/word/2018/wordml/cex" xmlns:w16cid="http://schemas.microsoft.com/office/word/2016/wordml/cid" xmlns:w16="http://schemas.microsoft.com/office/word/2018/wordml" xmlns:w16du="http://schemas.microsoft.com/office/word/2023/wordml/word16du" xmlns:w16sdtdh="http://schemas.microsoft.com/office/word/2020/wordml/sdtdatahash" xmlns:w16sdtfl="http://schemas.microsoft.com/office/word/2024/wordml/sdtformatlock" xmlns:w16se="http://schemas.microsoft.com/office/word/2015/wordml/symex" xmlns:wpg="http://schemas.microsoft.com/office/word/2010/wordprocessingGroup" xmlns:wpi="http://schemas.microsoft.com/office/word/2010/wordprocessingInk" xmlns:wne="http://schemas.microsoft.com/office/word/2006/wordml" xmlns:wps="http://schemas.microsoft.com/office/word/2010/wordprocessingShape" mc:Ignorable="w14 w15 w16se w16cid w16 w16cex w16sdtdh w16sdtfl w16du wp14">
+<w:ftr xmlns:wpc="http://schemas.microsoft.com/office/word/2010/wordprocessingCanvas" xmlns:cx="http://schemas.microsoft.com/office/drawing/2014/chartex" xmlns:cx1="http://schemas.microsoft.com/office/drawing/2015/9/8/chartex" xmlns:cx2="http://schemas.microsoft.com/office/drawing/2015/10/21/chartex" xmlns:cx3="http://schemas.microsoft.com/office/drawing/2016/5/9/chartex" xmlns:cx4="http://schemas.microsoft.com/office/drawing/2016/5/10/chartex" xmlns:cx5="http://schemas.microsoft.com/office/drawing/2016/5/11/chartex" xmlns:cx6="http://schemas.microsoft.com/office/drawing/2016/5/12/chartex" xmlns:cx7="http://schemas.microsoft.com/office/drawing/2016/5/13/chartex" xmlns:cx8="http://schemas.microsoft.com/office/drawing/2016/5/14/chartex" xmlns:mc="http://schemas.openxmlformats.org/markup-compatibility/2006" xmlns:aink="http://schemas.microsoft.com/office/drawing/2016/ink" xmlns:am3d="http://schemas.microsoft.com/office/drawing/2017/model3d" xmlns:o="urn:schemas-microsoft-com:office:office" xmlns:r="http://schemas.openxmlformats.org/officeDocument/2006/relationships" xmlns:m="http://schemas.openxmlformats.org/officeDocument/2006/math" xmlns:v="urn:schemas-microsoft-com:vml" xmlns:wp14="http://schemas.microsoft.com/office/word/2010/wordprocessingDrawing" xmlns:wp="http://schemas.openxmlformats.org/drawingml/2006/wordprocessingDrawing" xmlns:w10="urn:schemas-microsoft-com:office:word" xmlns:w="http://schemas.openxmlformats.org/wordprocessingml/2006/main" xmlns:w14="http://schemas.microsoft.com/office/word/2010/wordml" xmlns:w15="http://schemas.microsoft.com/office/word/2012/wordml" xmlns:w16cex="http://schemas.microsoft.com/office/word/2018/wordml/cex" xmlns:w16cid="http://schemas.microsoft.com/office/word/2016/wordml/cid" xmlns:w16="http://schemas.microsoft.com/office/word/2018/wordml" xmlns:w16sdtdh="http://schemas.microsoft.com/office/word/2020/wordml/sdtdatahash" xmlns:w16se="http://schemas.microsoft.com/office/word/2015/wordml/symex" xmlns:wpg="http://schemas.microsoft.com/office/word/2010/wordprocessingGroup" xmlns:wpi="http://schemas.microsoft.com/office/word/2010/wordprocessingInk" xmlns:wne="http://schemas.microsoft.com/office/word/2006/wordml" xmlns:wps="http://schemas.microsoft.com/office/word/2010/wordprocessingShape" mc:Ignorable="w14 w15 w16se w16cid w16 w16cex w16sdtdh wp14">
   <w:tbl>
     <w:tblPr>
       <w:tblStyle w:val="Grilledutableau"/>
@@ -1217,7 +1946,7 @@
 </file>
 
 <file path=word/footer2.xml><?xml version="1.0" encoding="utf-8"?>
-<w:ftr xmlns:wpc="http://schemas.microsoft.com/office/word/2010/wordprocessingCanvas" xmlns:cx="http://schemas.microsoft.com/office/drawing/2014/chartex" xmlns:cx1="http://schemas.microsoft.com/office/drawing/2015/9/8/chartex" xmlns:cx2="http://schemas.microsoft.com/office/drawing/2015/10/21/chartex" xmlns:cx3="http://schemas.microsoft.com/office/drawing/2016/5/9/chartex" xmlns:cx4="http://schemas.microsoft.com/office/drawing/2016/5/10/chartex" xmlns:cx5="http://schemas.microsoft.com/office/drawing/2016/5/11/chartex" xmlns:cx6="http://schemas.microsoft.com/office/drawing/2016/5/12/chartex" xmlns:cx7="http://schemas.microsoft.com/office/drawing/2016/5/13/chartex" xmlns:cx8="http://schemas.microsoft.com/office/drawing/2016/5/14/chartex" xmlns:mc="http://schemas.openxmlformats.org/markup-compatibility/2006" xmlns:aink="http://schemas.microsoft.com/office/drawing/2016/ink" xmlns:am3d="http://schemas.microsoft.com/office/drawing/2017/model3d" xmlns:o="urn:schemas-microsoft-com:office:office" xmlns:oel="http://schemas.microsoft.com/office/2019/extlst" xmlns:r="http://schemas.openxmlformats.org/officeDocument/2006/relationships" xmlns:m="http://schemas.openxmlformats.org/officeDocument/2006/math" xmlns:v="urn:schemas-microsoft-com:vml" xmlns:wp14="http://schemas.microsoft.com/office/word/2010/wordprocessingDrawing" xmlns:wp="http://schemas.openxmlformats.org/drawingml/2006/wordprocessingDrawing" xmlns:w10="urn:schemas-microsoft-com:office:word" xmlns:w="http://schemas.openxmlformats.org/wordprocessingml/2006/main" xmlns:w14="http://schemas.microsoft.com/office/word/2010/wordml" xmlns:w15="http://schemas.microsoft.com/office/word/2012/wordml" xmlns:w16cex="http://schemas.microsoft.com/office/word/2018/wordml/cex" xmlns:w16cid="http://schemas.microsoft.com/office/word/2016/wordml/cid" xmlns:w16="http://schemas.microsoft.com/office/word/2018/wordml" xmlns:w16du="http://schemas.microsoft.com/office/word/2023/wordml/word16du" xmlns:w16sdtdh="http://schemas.microsoft.com/office/word/2020/wordml/sdtdatahash" xmlns:w16sdtfl="http://schemas.microsoft.com/office/word/2024/wordml/sdtformatlock" xmlns:w16se="http://schemas.microsoft.com/office/word/2015/wordml/symex" xmlns:wpg="http://schemas.microsoft.com/office/word/2010/wordprocessingGroup" xmlns:wpi="http://schemas.microsoft.com/office/word/2010/wordprocessingInk" xmlns:wne="http://schemas.microsoft.com/office/word/2006/wordml" xmlns:wps="http://schemas.microsoft.com/office/word/2010/wordprocessingShape" mc:Ignorable="w14 w15 w16se w16cid w16 w16cex w16sdtdh w16sdtfl w16du wp14">
+<w:ftr xmlns:wpc="http://schemas.microsoft.com/office/word/2010/wordprocessingCanvas" xmlns:cx="http://schemas.microsoft.com/office/drawing/2014/chartex" xmlns:cx1="http://schemas.microsoft.com/office/drawing/2015/9/8/chartex" xmlns:cx2="http://schemas.microsoft.com/office/drawing/2015/10/21/chartex" xmlns:cx3="http://schemas.microsoft.com/office/drawing/2016/5/9/chartex" xmlns:cx4="http://schemas.microsoft.com/office/drawing/2016/5/10/chartex" xmlns:cx5="http://schemas.microsoft.com/office/drawing/2016/5/11/chartex" xmlns:cx6="http://schemas.microsoft.com/office/drawing/2016/5/12/chartex" xmlns:cx7="http://schemas.microsoft.com/office/drawing/2016/5/13/chartex" xmlns:cx8="http://schemas.microsoft.com/office/drawing/2016/5/14/chartex" xmlns:mc="http://schemas.openxmlformats.org/markup-compatibility/2006" xmlns:aink="http://schemas.microsoft.com/office/drawing/2016/ink" xmlns:am3d="http://schemas.microsoft.com/office/drawing/2017/model3d" xmlns:o="urn:schemas-microsoft-com:office:office" xmlns:r="http://schemas.openxmlformats.org/officeDocument/2006/relationships" xmlns:m="http://schemas.openxmlformats.org/officeDocument/2006/math" xmlns:v="urn:schemas-microsoft-com:vml" xmlns:wp14="http://schemas.microsoft.com/office/word/2010/wordprocessingDrawing" xmlns:wp="http://schemas.openxmlformats.org/drawingml/2006/wordprocessingDrawing" xmlns:w10="urn:schemas-microsoft-com:office:word" xmlns:w="http://schemas.openxmlformats.org/wordprocessingml/2006/main" xmlns:w14="http://schemas.microsoft.com/office/word/2010/wordml" xmlns:w15="http://schemas.microsoft.com/office/word/2012/wordml" xmlns:w16cex="http://schemas.microsoft.com/office/word/2018/wordml/cex" xmlns:w16cid="http://schemas.microsoft.com/office/word/2016/wordml/cid" xmlns:w16="http://schemas.microsoft.com/office/word/2018/wordml" xmlns:w16sdtdh="http://schemas.microsoft.com/office/word/2020/wordml/sdtdatahash" xmlns:w16se="http://schemas.microsoft.com/office/word/2015/wordml/symex" xmlns:wpg="http://schemas.microsoft.com/office/word/2010/wordprocessingGroup" xmlns:wpi="http://schemas.microsoft.com/office/word/2010/wordprocessingInk" xmlns:wne="http://schemas.microsoft.com/office/word/2006/wordml" xmlns:wps="http://schemas.microsoft.com/office/word/2010/wordprocessingShape" mc:Ignorable="w14 w15 w16se w16cid w16 w16cex w16sdtdh wp14">
   <w:tbl>
     <w:tblPr>
       <w:tblStyle w:val="Grilledutableau"/>
@@ -1341,7 +2070,7 @@
 </file>
 
 <file path=word/footnotes.xml><?xml version="1.0" encoding="utf-8"?>
-<w:footnotes xmlns:wpc="http://schemas.microsoft.com/office/word/2010/wordprocessingCanvas" xmlns:cx="http://schemas.microsoft.com/office/drawing/2014/chartex" xmlns:cx1="http://schemas.microsoft.com/office/drawing/2015/9/8/chartex" xmlns:cx2="http://schemas.microsoft.com/office/drawing/2015/10/21/chartex" xmlns:cx3="http://schemas.microsoft.com/office/drawing/2016/5/9/chartex" xmlns:cx4="http://schemas.microsoft.com/office/drawing/2016/5/10/chartex" xmlns:cx5="http://schemas.microsoft.com/office/drawing/2016/5/11/chartex" xmlns:cx6="http://schemas.microsoft.com/office/drawing/2016/5/12/chartex" xmlns:cx7="http://schemas.microsoft.com/office/drawing/2016/5/13/chartex" xmlns:cx8="http://schemas.microsoft.com/office/drawing/2016/5/14/chartex" xmlns:mc="http://schemas.openxmlformats.org/markup-compatibility/2006" xmlns:aink="http://schemas.microsoft.com/office/drawing/2016/ink" xmlns:am3d="http://schemas.microsoft.com/office/drawing/2017/model3d" xmlns:o="urn:schemas-microsoft-com:office:office" xmlns:oel="http://schemas.microsoft.com/office/2019/extlst" xmlns:r="http://schemas.openxmlformats.org/officeDocument/2006/relationships" xmlns:m="http://schemas.openxmlformats.org/officeDocument/2006/math" xmlns:v="urn:schemas-microsoft-com:vml" xmlns:wp14="http://schemas.microsoft.com/office/word/2010/wordprocessingDrawing" xmlns:wp="http://schemas.openxmlformats.org/drawingml/2006/wordprocessingDrawing" xmlns:w10="urn:schemas-microsoft-com:office:word" xmlns:w="http://schemas.openxmlformats.org/wordprocessingml/2006/main" xmlns:w14="http://schemas.microsoft.com/office/word/2010/wordml" xmlns:w15="http://schemas.microsoft.com/office/word/2012/wordml" xmlns:w16cex="http://schemas.microsoft.com/office/word/2018/wordml/cex" xmlns:w16cid="http://schemas.microsoft.com/office/word/2016/wordml/cid" xmlns:w16="http://schemas.microsoft.com/office/word/2018/wordml" xmlns:w16du="http://schemas.microsoft.com/office/word/2023/wordml/word16du" xmlns:w16sdtdh="http://schemas.microsoft.com/office/word/2020/wordml/sdtdatahash" xmlns:w16sdtfl="http://schemas.microsoft.com/office/word/2024/wordml/sdtformatlock" xmlns:w16se="http://schemas.microsoft.com/office/word/2015/wordml/symex" xmlns:wpg="http://schemas.microsoft.com/office/word/2010/wordprocessingGroup" xmlns:wpi="http://schemas.microsoft.com/office/word/2010/wordprocessingInk" xmlns:wne="http://schemas.microsoft.com/office/word/2006/wordml" xmlns:wps="http://schemas.microsoft.com/office/word/2010/wordprocessingShape" mc:Ignorable="w14 w15 w16se w16cid w16 w16cex w16sdtdh w16sdtfl w16du wp14">
+<w:footnotes xmlns:wpc="http://schemas.microsoft.com/office/word/2010/wordprocessingCanvas" xmlns:cx="http://schemas.microsoft.com/office/drawing/2014/chartex" xmlns:cx1="http://schemas.microsoft.com/office/drawing/2015/9/8/chartex" xmlns:cx2="http://schemas.microsoft.com/office/drawing/2015/10/21/chartex" xmlns:cx3="http://schemas.microsoft.com/office/drawing/2016/5/9/chartex" xmlns:cx4="http://schemas.microsoft.com/office/drawing/2016/5/10/chartex" xmlns:cx5="http://schemas.microsoft.com/office/drawing/2016/5/11/chartex" xmlns:cx6="http://schemas.microsoft.com/office/drawing/2016/5/12/chartex" xmlns:cx7="http://schemas.microsoft.com/office/drawing/2016/5/13/chartex" xmlns:cx8="http://schemas.microsoft.com/office/drawing/2016/5/14/chartex" xmlns:mc="http://schemas.openxmlformats.org/markup-compatibility/2006" xmlns:aink="http://schemas.microsoft.com/office/drawing/2016/ink" xmlns:am3d="http://schemas.microsoft.com/office/drawing/2017/model3d" xmlns:o="urn:schemas-microsoft-com:office:office" xmlns:r="http://schemas.openxmlformats.org/officeDocument/2006/relationships" xmlns:m="http://schemas.openxmlformats.org/officeDocument/2006/math" xmlns:v="urn:schemas-microsoft-com:vml" xmlns:wp14="http://schemas.microsoft.com/office/word/2010/wordprocessingDrawing" xmlns:wp="http://schemas.openxmlformats.org/drawingml/2006/wordprocessingDrawing" xmlns:w10="urn:schemas-microsoft-com:office:word" xmlns:w="http://schemas.openxmlformats.org/wordprocessingml/2006/main" xmlns:w14="http://schemas.microsoft.com/office/word/2010/wordml" xmlns:w15="http://schemas.microsoft.com/office/word/2012/wordml" xmlns:w16cex="http://schemas.microsoft.com/office/word/2018/wordml/cex" xmlns:w16cid="http://schemas.microsoft.com/office/word/2016/wordml/cid" xmlns:w16="http://schemas.microsoft.com/office/word/2018/wordml" xmlns:w16sdtdh="http://schemas.microsoft.com/office/word/2020/wordml/sdtdatahash" xmlns:w16se="http://schemas.microsoft.com/office/word/2015/wordml/symex" xmlns:wpg="http://schemas.microsoft.com/office/word/2010/wordprocessingGroup" xmlns:wpi="http://schemas.microsoft.com/office/word/2010/wordprocessingInk" xmlns:wne="http://schemas.microsoft.com/office/word/2006/wordml" xmlns:wps="http://schemas.microsoft.com/office/word/2010/wordprocessingShape" mc:Ignorable="w14 w15 w16se w16cid w16 w16cex w16sdtdh wp14">
   <w:footnote w:type="separator" w:id="-1">
     <w:p>
       <w:pPr>
@@ -1366,7 +2095,7 @@
 </file>
 
 <file path=word/header1.xml><?xml version="1.0" encoding="utf-8"?>
-<w:hdr xmlns:wpc="http://schemas.microsoft.com/office/word/2010/wordprocessingCanvas" xmlns:cx="http://schemas.microsoft.com/office/drawing/2014/chartex" xmlns:cx1="http://schemas.microsoft.com/office/drawing/2015/9/8/chartex" xmlns:cx2="http://schemas.microsoft.com/office/drawing/2015/10/21/chartex" xmlns:cx3="http://schemas.microsoft.com/office/drawing/2016/5/9/chartex" xmlns:cx4="http://schemas.microsoft.com/office/drawing/2016/5/10/chartex" xmlns:cx5="http://schemas.microsoft.com/office/drawing/2016/5/11/chartex" xmlns:cx6="http://schemas.microsoft.com/office/drawing/2016/5/12/chartex" xmlns:cx7="http://schemas.microsoft.com/office/drawing/2016/5/13/chartex" xmlns:cx8="http://schemas.microsoft.com/office/drawing/2016/5/14/chartex" xmlns:mc="http://schemas.openxmlformats.org/markup-compatibility/2006" xmlns:aink="http://schemas.microsoft.com/office/drawing/2016/ink" xmlns:am3d="http://schemas.microsoft.com/office/drawing/2017/model3d" xmlns:o="urn:schemas-microsoft-com:office:office" xmlns:oel="http://schemas.microsoft.com/office/2019/extlst" xmlns:r="http://schemas.openxmlformats.org/officeDocument/2006/relationships" xmlns:m="http://schemas.openxmlformats.org/officeDocument/2006/math" xmlns:v="urn:schemas-microsoft-com:vml" xmlns:wp14="http://schemas.microsoft.com/office/word/2010/wordprocessingDrawing" xmlns:wp="http://schemas.openxmlformats.org/drawingml/2006/wordprocessingDrawing" xmlns:w10="urn:schemas-microsoft-com:office:word" xmlns:w="http://schemas.openxmlformats.org/wordprocessingml/2006/main" xmlns:w14="http://schemas.microsoft.com/office/word/2010/wordml" xmlns:w15="http://schemas.microsoft.com/office/word/2012/wordml" xmlns:w16cex="http://schemas.microsoft.com/office/word/2018/wordml/cex" xmlns:w16cid="http://schemas.microsoft.com/office/word/2016/wordml/cid" xmlns:w16="http://schemas.microsoft.com/office/word/2018/wordml" xmlns:w16du="http://schemas.microsoft.com/office/word/2023/wordml/word16du" xmlns:w16sdtdh="http://schemas.microsoft.com/office/word/2020/wordml/sdtdatahash" xmlns:w16sdtfl="http://schemas.microsoft.com/office/word/2024/wordml/sdtformatlock" xmlns:w16se="http://schemas.microsoft.com/office/word/2015/wordml/symex" xmlns:wpg="http://schemas.microsoft.com/office/word/2010/wordprocessingGroup" xmlns:wpi="http://schemas.microsoft.com/office/word/2010/wordprocessingInk" xmlns:wne="http://schemas.microsoft.com/office/word/2006/wordml" xmlns:wps="http://schemas.microsoft.com/office/word/2010/wordprocessingShape" mc:Ignorable="w14 w15 w16se w16cid w16 w16cex w16sdtdh w16sdtfl w16du wp14">
+<w:hdr xmlns:wpc="http://schemas.microsoft.com/office/word/2010/wordprocessingCanvas" xmlns:cx="http://schemas.microsoft.com/office/drawing/2014/chartex" xmlns:cx1="http://schemas.microsoft.com/office/drawing/2015/9/8/chartex" xmlns:cx2="http://schemas.microsoft.com/office/drawing/2015/10/21/chartex" xmlns:cx3="http://schemas.microsoft.com/office/drawing/2016/5/9/chartex" xmlns:cx4="http://schemas.microsoft.com/office/drawing/2016/5/10/chartex" xmlns:cx5="http://schemas.microsoft.com/office/drawing/2016/5/11/chartex" xmlns:cx6="http://schemas.microsoft.com/office/drawing/2016/5/12/chartex" xmlns:cx7="http://schemas.microsoft.com/office/drawing/2016/5/13/chartex" xmlns:cx8="http://schemas.microsoft.com/office/drawing/2016/5/14/chartex" xmlns:mc="http://schemas.openxmlformats.org/markup-compatibility/2006" xmlns:aink="http://schemas.microsoft.com/office/drawing/2016/ink" xmlns:am3d="http://schemas.microsoft.com/office/drawing/2017/model3d" xmlns:o="urn:schemas-microsoft-com:office:office" xmlns:r="http://schemas.openxmlformats.org/officeDocument/2006/relationships" xmlns:m="http://schemas.openxmlformats.org/officeDocument/2006/math" xmlns:v="urn:schemas-microsoft-com:vml" xmlns:wp14="http://schemas.microsoft.com/office/word/2010/wordprocessingDrawing" xmlns:wp="http://schemas.openxmlformats.org/drawingml/2006/wordprocessingDrawing" xmlns:w10="urn:schemas-microsoft-com:office:word" xmlns:w="http://schemas.openxmlformats.org/wordprocessingml/2006/main" xmlns:w14="http://schemas.microsoft.com/office/word/2010/wordml" xmlns:w15="http://schemas.microsoft.com/office/word/2012/wordml" xmlns:w16cex="http://schemas.microsoft.com/office/word/2018/wordml/cex" xmlns:w16cid="http://schemas.microsoft.com/office/word/2016/wordml/cid" xmlns:w16="http://schemas.microsoft.com/office/word/2018/wordml" xmlns:w16sdtdh="http://schemas.microsoft.com/office/word/2020/wordml/sdtdatahash" xmlns:w16se="http://schemas.microsoft.com/office/word/2015/wordml/symex" xmlns:wpg="http://schemas.microsoft.com/office/word/2010/wordprocessingGroup" xmlns:wpi="http://schemas.microsoft.com/office/word/2010/wordprocessingInk" xmlns:wne="http://schemas.microsoft.com/office/word/2006/wordml" xmlns:wps="http://schemas.microsoft.com/office/word/2010/wordprocessingShape" mc:Ignorable="w14 w15 w16se w16cid w16 w16cex w16sdtdh wp14">
   <w:tbl>
     <w:tblPr>
       <w:tblStyle w:val="Grilledutableau"/>
@@ -1555,7 +2284,7 @@
 </file>
 
 <file path=word/header2.xml><?xml version="1.0" encoding="utf-8"?>
-<w:hdr xmlns:wpc="http://schemas.microsoft.com/office/word/2010/wordprocessingCanvas" xmlns:cx="http://schemas.microsoft.com/office/drawing/2014/chartex" xmlns:cx1="http://schemas.microsoft.com/office/drawing/2015/9/8/chartex" xmlns:cx2="http://schemas.microsoft.com/office/drawing/2015/10/21/chartex" xmlns:cx3="http://schemas.microsoft.com/office/drawing/2016/5/9/chartex" xmlns:cx4="http://schemas.microsoft.com/office/drawing/2016/5/10/chartex" xmlns:cx5="http://schemas.microsoft.com/office/drawing/2016/5/11/chartex" xmlns:cx6="http://schemas.microsoft.com/office/drawing/2016/5/12/chartex" xmlns:cx7="http://schemas.microsoft.com/office/drawing/2016/5/13/chartex" xmlns:cx8="http://schemas.microsoft.com/office/drawing/2016/5/14/chartex" xmlns:mc="http://schemas.openxmlformats.org/markup-compatibility/2006" xmlns:aink="http://schemas.microsoft.com/office/drawing/2016/ink" xmlns:am3d="http://schemas.microsoft.com/office/drawing/2017/model3d" xmlns:o="urn:schemas-microsoft-com:office:office" xmlns:oel="http://schemas.microsoft.com/office/2019/extlst" xmlns:r="http://schemas.openxmlformats.org/officeDocument/2006/relationships" xmlns:m="http://schemas.openxmlformats.org/officeDocument/2006/math" xmlns:v="urn:schemas-microsoft-com:vml" xmlns:wp14="http://schemas.microsoft.com/office/word/2010/wordprocessingDrawing" xmlns:wp="http://schemas.openxmlformats.org/drawingml/2006/wordprocessingDrawing" xmlns:w10="urn:schemas-microsoft-com:office:word" xmlns:w="http://schemas.openxmlformats.org/wordprocessingml/2006/main" xmlns:w14="http://schemas.microsoft.com/office/word/2010/wordml" xmlns:w15="http://schemas.microsoft.com/office/word/2012/wordml" xmlns:w16cex="http://schemas.microsoft.com/office/word/2018/wordml/cex" xmlns:w16cid="http://schemas.microsoft.com/office/word/2016/wordml/cid" xmlns:w16="http://schemas.microsoft.com/office/word/2018/wordml" xmlns:w16du="http://schemas.microsoft.com/office/word/2023/wordml/word16du" xmlns:w16sdtdh="http://schemas.microsoft.com/office/word/2020/wordml/sdtdatahash" xmlns:w16sdtfl="http://schemas.microsoft.com/office/word/2024/wordml/sdtformatlock" xmlns:w16se="http://schemas.microsoft.com/office/word/2015/wordml/symex" xmlns:wpg="http://schemas.microsoft.com/office/word/2010/wordprocessingGroup" xmlns:wpi="http://schemas.microsoft.com/office/word/2010/wordprocessingInk" xmlns:wne="http://schemas.microsoft.com/office/word/2006/wordml" xmlns:wps="http://schemas.microsoft.com/office/word/2010/wordprocessingShape" mc:Ignorable="w14 w15 w16se w16cid w16 w16cex w16sdtdh w16sdtfl w16du wp14">
+<w:hdr xmlns:wpc="http://schemas.microsoft.com/office/word/2010/wordprocessingCanvas" xmlns:cx="http://schemas.microsoft.com/office/drawing/2014/chartex" xmlns:cx1="http://schemas.microsoft.com/office/drawing/2015/9/8/chartex" xmlns:cx2="http://schemas.microsoft.com/office/drawing/2015/10/21/chartex" xmlns:cx3="http://schemas.microsoft.com/office/drawing/2016/5/9/chartex" xmlns:cx4="http://schemas.microsoft.com/office/drawing/2016/5/10/chartex" xmlns:cx5="http://schemas.microsoft.com/office/drawing/2016/5/11/chartex" xmlns:cx6="http://schemas.microsoft.com/office/drawing/2016/5/12/chartex" xmlns:cx7="http://schemas.microsoft.com/office/drawing/2016/5/13/chartex" xmlns:cx8="http://schemas.microsoft.com/office/drawing/2016/5/14/chartex" xmlns:mc="http://schemas.openxmlformats.org/markup-compatibility/2006" xmlns:aink="http://schemas.microsoft.com/office/drawing/2016/ink" xmlns:am3d="http://schemas.microsoft.com/office/drawing/2017/model3d" xmlns:o="urn:schemas-microsoft-com:office:office" xmlns:r="http://schemas.openxmlformats.org/officeDocument/2006/relationships" xmlns:m="http://schemas.openxmlformats.org/officeDocument/2006/math" xmlns:v="urn:schemas-microsoft-com:vml" xmlns:wp14="http://schemas.microsoft.com/office/word/2010/wordprocessingDrawing" xmlns:wp="http://schemas.openxmlformats.org/drawingml/2006/wordprocessingDrawing" xmlns:w10="urn:schemas-microsoft-com:office:word" xmlns:w="http://schemas.openxmlformats.org/wordprocessingml/2006/main" xmlns:w14="http://schemas.microsoft.com/office/word/2010/wordml" xmlns:w15="http://schemas.microsoft.com/office/word/2012/wordml" xmlns:w16cex="http://schemas.microsoft.com/office/word/2018/wordml/cex" xmlns:w16cid="http://schemas.microsoft.com/office/word/2016/wordml/cid" xmlns:w16="http://schemas.microsoft.com/office/word/2018/wordml" xmlns:w16sdtdh="http://schemas.microsoft.com/office/word/2020/wordml/sdtdatahash" xmlns:w16se="http://schemas.microsoft.com/office/word/2015/wordml/symex" xmlns:wpg="http://schemas.microsoft.com/office/word/2010/wordprocessingGroup" xmlns:wpi="http://schemas.microsoft.com/office/word/2010/wordprocessingInk" xmlns:wne="http://schemas.microsoft.com/office/word/2006/wordml" xmlns:wps="http://schemas.microsoft.com/office/word/2010/wordprocessingShape" mc:Ignorable="w14 w15 w16se w16cid w16 w16cex w16sdtdh wp14">
   <w:tbl>
     <w:tblPr>
       <w:tblStyle w:val="Grilledutableau"/>
@@ -1744,7 +2473,7 @@
 </file>
 
 <file path=word/numbering.xml><?xml version="1.0" encoding="utf-8"?>
-<w:numbering xmlns:wpc="http://schemas.microsoft.com/office/word/2010/wordprocessingCanvas" xmlns:cx="http://schemas.microsoft.com/office/drawing/2014/chartex" xmlns:cx1="http://schemas.microsoft.com/office/drawing/2015/9/8/chartex" xmlns:cx2="http://schemas.microsoft.com/office/drawing/2015/10/21/chartex" xmlns:cx3="http://schemas.microsoft.com/office/drawing/2016/5/9/chartex" xmlns:cx4="http://schemas.microsoft.com/office/drawing/2016/5/10/chartex" xmlns:cx5="http://schemas.microsoft.com/office/drawing/2016/5/11/chartex" xmlns:cx6="http://schemas.microsoft.com/office/drawing/2016/5/12/chartex" xmlns:cx7="http://schemas.microsoft.com/office/drawing/2016/5/13/chartex" xmlns:cx8="http://schemas.microsoft.com/office/drawing/2016/5/14/chartex" xmlns:mc="http://schemas.openxmlformats.org/markup-compatibility/2006" xmlns:aink="http://schemas.microsoft.com/office/drawing/2016/ink" xmlns:am3d="http://schemas.microsoft.com/office/drawing/2017/model3d" xmlns:o="urn:schemas-microsoft-com:office:office" xmlns:oel="http://schemas.microsoft.com/office/2019/extlst" xmlns:r="http://schemas.openxmlformats.org/officeDocument/2006/relationships" xmlns:m="http://schemas.openxmlformats.org/officeDocument/2006/math" xmlns:v="urn:schemas-microsoft-com:vml" xmlns:wp14="http://schemas.microsoft.com/office/word/2010/wordprocessingDrawing" xmlns:wp="http://schemas.openxmlformats.org/drawingml/2006/wordprocessingDrawing" xmlns:w10="urn:schemas-microsoft-com:office:word" xmlns:w="http://schemas.openxmlformats.org/wordprocessingml/2006/main" xmlns:w14="http://schemas.microsoft.com/office/word/2010/wordml" xmlns:w15="http://schemas.microsoft.com/office/word/2012/wordml" xmlns:w16cex="http://schemas.microsoft.com/office/word/2018/wordml/cex" xmlns:w16cid="http://schemas.microsoft.com/office/word/2016/wordml/cid" xmlns:w16="http://schemas.microsoft.com/office/word/2018/wordml" xmlns:w16du="http://schemas.microsoft.com/office/word/2023/wordml/word16du" xmlns:w16sdtdh="http://schemas.microsoft.com/office/word/2020/wordml/sdtdatahash" xmlns:w16sdtfl="http://schemas.microsoft.com/office/word/2024/wordml/sdtformatlock" xmlns:w16se="http://schemas.microsoft.com/office/word/2015/wordml/symex" xmlns:wpg="http://schemas.microsoft.com/office/word/2010/wordprocessingGroup" xmlns:wpi="http://schemas.microsoft.com/office/word/2010/wordprocessingInk" xmlns:wne="http://schemas.microsoft.com/office/word/2006/wordml" xmlns:wps="http://schemas.microsoft.com/office/word/2010/wordprocessingShape" mc:Ignorable="w14 w15 w16se w16cid w16 w16cex w16sdtdh w16sdtfl w16du wp14">
+<w:numbering xmlns:wpc="http://schemas.microsoft.com/office/word/2010/wordprocessingCanvas" xmlns:cx="http://schemas.microsoft.com/office/drawing/2014/chartex" xmlns:cx1="http://schemas.microsoft.com/office/drawing/2015/9/8/chartex" xmlns:cx2="http://schemas.microsoft.com/office/drawing/2015/10/21/chartex" xmlns:cx3="http://schemas.microsoft.com/office/drawing/2016/5/9/chartex" xmlns:cx4="http://schemas.microsoft.com/office/drawing/2016/5/10/chartex" xmlns:cx5="http://schemas.microsoft.com/office/drawing/2016/5/11/chartex" xmlns:cx6="http://schemas.microsoft.com/office/drawing/2016/5/12/chartex" xmlns:cx7="http://schemas.microsoft.com/office/drawing/2016/5/13/chartex" xmlns:cx8="http://schemas.microsoft.com/office/drawing/2016/5/14/chartex" xmlns:mc="http://schemas.openxmlformats.org/markup-compatibility/2006" xmlns:aink="http://schemas.microsoft.com/office/drawing/2016/ink" xmlns:am3d="http://schemas.microsoft.com/office/drawing/2017/model3d" xmlns:o="urn:schemas-microsoft-com:office:office" xmlns:r="http://schemas.openxmlformats.org/officeDocument/2006/relationships" xmlns:m="http://schemas.openxmlformats.org/officeDocument/2006/math" xmlns:v="urn:schemas-microsoft-com:vml" xmlns:wp14="http://schemas.microsoft.com/office/word/2010/wordprocessingDrawing" xmlns:wp="http://schemas.openxmlformats.org/drawingml/2006/wordprocessingDrawing" xmlns:w10="urn:schemas-microsoft-com:office:word" xmlns:w="http://schemas.openxmlformats.org/wordprocessingml/2006/main" xmlns:w14="http://schemas.microsoft.com/office/word/2010/wordml" xmlns:w15="http://schemas.microsoft.com/office/word/2012/wordml" xmlns:w16cex="http://schemas.microsoft.com/office/word/2018/wordml/cex" xmlns:w16cid="http://schemas.microsoft.com/office/word/2016/wordml/cid" xmlns:w16="http://schemas.microsoft.com/office/word/2018/wordml" xmlns:w16sdtdh="http://schemas.microsoft.com/office/word/2020/wordml/sdtdatahash" xmlns:w16se="http://schemas.microsoft.com/office/word/2015/wordml/symex" xmlns:wpg="http://schemas.microsoft.com/office/word/2010/wordprocessingGroup" xmlns:wpi="http://schemas.microsoft.com/office/word/2010/wordprocessingInk" xmlns:wne="http://schemas.microsoft.com/office/word/2006/wordml" xmlns:wps="http://schemas.microsoft.com/office/word/2010/wordprocessingShape" mc:Ignorable="w14 w15 w16se w16cid w16 w16cex w16sdtdh wp14">
   <w:abstractNum w:abstractNumId="0" w15:restartNumberingAfterBreak="0">
     <w:nsid w:val="003C303B"/>
     <w:multiLevelType w:val="hybridMultilevel"/>
@@ -5135,101 +5864,101 @@
       </w:pPr>
     </w:lvl>
   </w:abstractNum>
-  <w:num w:numId="1" w16cid:durableId="1096751616">
+  <w:num w:numId="1">
     <w:abstractNumId w:val="20"/>
   </w:num>
-  <w:num w:numId="2" w16cid:durableId="22874435">
+  <w:num w:numId="2">
     <w:abstractNumId w:val="28"/>
   </w:num>
-  <w:num w:numId="3" w16cid:durableId="305790980">
+  <w:num w:numId="3">
     <w:abstractNumId w:val="10"/>
   </w:num>
-  <w:num w:numId="4" w16cid:durableId="133497204">
+  <w:num w:numId="4">
     <w:abstractNumId w:val="0"/>
   </w:num>
-  <w:num w:numId="5" w16cid:durableId="357240443">
+  <w:num w:numId="5">
     <w:abstractNumId w:val="29"/>
   </w:num>
-  <w:num w:numId="6" w16cid:durableId="1971587132">
+  <w:num w:numId="6">
     <w:abstractNumId w:val="26"/>
   </w:num>
-  <w:num w:numId="7" w16cid:durableId="365833167">
+  <w:num w:numId="7">
     <w:abstractNumId w:val="19"/>
   </w:num>
-  <w:num w:numId="8" w16cid:durableId="238255006">
+  <w:num w:numId="8">
     <w:abstractNumId w:val="14"/>
   </w:num>
-  <w:num w:numId="9" w16cid:durableId="441532886">
+  <w:num w:numId="9">
     <w:abstractNumId w:val="13"/>
   </w:num>
-  <w:num w:numId="10" w16cid:durableId="624656228">
+  <w:num w:numId="10">
     <w:abstractNumId w:val="15"/>
   </w:num>
-  <w:num w:numId="11" w16cid:durableId="1826974019">
+  <w:num w:numId="11">
     <w:abstractNumId w:val="21"/>
   </w:num>
-  <w:num w:numId="12" w16cid:durableId="1615676285">
+  <w:num w:numId="12">
     <w:abstractNumId w:val="27"/>
   </w:num>
-  <w:num w:numId="13" w16cid:durableId="1966227206">
+  <w:num w:numId="13">
     <w:abstractNumId w:val="16"/>
   </w:num>
-  <w:num w:numId="14" w16cid:durableId="1703747072">
+  <w:num w:numId="14">
     <w:abstractNumId w:val="5"/>
   </w:num>
-  <w:num w:numId="15" w16cid:durableId="1869947350">
+  <w:num w:numId="15">
     <w:abstractNumId w:val="3"/>
   </w:num>
-  <w:num w:numId="16" w16cid:durableId="1604606525">
+  <w:num w:numId="16">
     <w:abstractNumId w:val="7"/>
   </w:num>
-  <w:num w:numId="17" w16cid:durableId="1767841608">
+  <w:num w:numId="17">
     <w:abstractNumId w:val="23"/>
   </w:num>
-  <w:num w:numId="18" w16cid:durableId="1889299283">
+  <w:num w:numId="18">
     <w:abstractNumId w:val="12"/>
   </w:num>
-  <w:num w:numId="19" w16cid:durableId="2105803102">
+  <w:num w:numId="19">
     <w:abstractNumId w:val="22"/>
   </w:num>
-  <w:num w:numId="20" w16cid:durableId="617223147">
+  <w:num w:numId="20">
     <w:abstractNumId w:val="9"/>
   </w:num>
-  <w:num w:numId="21" w16cid:durableId="980188457">
+  <w:num w:numId="21">
     <w:abstractNumId w:val="18"/>
   </w:num>
-  <w:num w:numId="22" w16cid:durableId="2071732786">
+  <w:num w:numId="22">
     <w:abstractNumId w:val="1"/>
   </w:num>
-  <w:num w:numId="23" w16cid:durableId="1633751857">
+  <w:num w:numId="23">
     <w:abstractNumId w:val="2"/>
   </w:num>
-  <w:num w:numId="24" w16cid:durableId="1646664682">
+  <w:num w:numId="24">
     <w:abstractNumId w:val="25"/>
   </w:num>
-  <w:num w:numId="25" w16cid:durableId="236063182">
+  <w:num w:numId="25">
     <w:abstractNumId w:val="8"/>
   </w:num>
-  <w:num w:numId="26" w16cid:durableId="132531031">
+  <w:num w:numId="26">
     <w:abstractNumId w:val="11"/>
   </w:num>
-  <w:num w:numId="27" w16cid:durableId="39745059">
+  <w:num w:numId="27">
     <w:abstractNumId w:val="6"/>
   </w:num>
-  <w:num w:numId="28" w16cid:durableId="1282957602">
+  <w:num w:numId="28">
     <w:abstractNumId w:val="17"/>
   </w:num>
-  <w:num w:numId="29" w16cid:durableId="2003853469">
+  <w:num w:numId="29">
     <w:abstractNumId w:val="4"/>
   </w:num>
-  <w:num w:numId="30" w16cid:durableId="220332700">
+  <w:num w:numId="30">
     <w:abstractNumId w:val="24"/>
   </w:num>
 </w:numbering>
 </file>
 
 <file path=word/styles.xml><?xml version="1.0" encoding="utf-8"?>
-<w:styles xmlns:mc="http://schemas.openxmlformats.org/markup-compatibility/2006" xmlns:r="http://schemas.openxmlformats.org/officeDocument/2006/relationships" xmlns:w="http://schemas.openxmlformats.org/wordprocessingml/2006/main" xmlns:w14="http://schemas.microsoft.com/office/word/2010/wordml" xmlns:w15="http://schemas.microsoft.com/office/word/2012/wordml" xmlns:w16cex="http://schemas.microsoft.com/office/word/2018/wordml/cex" xmlns:w16cid="http://schemas.microsoft.com/office/word/2016/wordml/cid" xmlns:w16="http://schemas.microsoft.com/office/word/2018/wordml" xmlns:w16du="http://schemas.microsoft.com/office/word/2023/wordml/word16du" xmlns:w16sdtdh="http://schemas.microsoft.com/office/word/2020/wordml/sdtdatahash" xmlns:w16sdtfl="http://schemas.microsoft.com/office/word/2024/wordml/sdtformatlock" xmlns:w16se="http://schemas.microsoft.com/office/word/2015/wordml/symex" mc:Ignorable="w14 w15 w16se w16cid w16 w16cex w16sdtdh w16sdtfl w16du">
+<w:styles xmlns:mc="http://schemas.openxmlformats.org/markup-compatibility/2006" xmlns:r="http://schemas.openxmlformats.org/officeDocument/2006/relationships" xmlns:w="http://schemas.openxmlformats.org/wordprocessingml/2006/main" xmlns:w14="http://schemas.microsoft.com/office/word/2010/wordml" xmlns:w15="http://schemas.microsoft.com/office/word/2012/wordml" xmlns:w16cex="http://schemas.microsoft.com/office/word/2018/wordml/cex" xmlns:w16cid="http://schemas.microsoft.com/office/word/2016/wordml/cid" xmlns:w16="http://schemas.microsoft.com/office/word/2018/wordml" xmlns:w16sdtdh="http://schemas.microsoft.com/office/word/2020/wordml/sdtdatahash" xmlns:w16se="http://schemas.microsoft.com/office/word/2015/wordml/symex" mc:Ignorable="w14 w15 w16se w16cid w16 w16cex w16sdtdh">
   <w:docDefaults>
     <w:rPrDefault>
       <w:rPr>
